--- a/2sem/lab1/lab1.docx
+++ b/2sem/lab1/lab1.docx
@@ -109,6 +109,7 @@
           <w:bCs/>
           <w:sz w:val="40"/>
           <w:szCs w:val="40"/>
+          <w:lang w:val="en-US"/>
         </w:rPr>
       </w:pPr>
       <w:r>
@@ -128,8 +129,9 @@
           <w:bCs/>
           <w:sz w:val="40"/>
           <w:szCs w:val="40"/>
-        </w:rPr>
-        <w:t>2</w:t>
+          <w:lang w:val="en-US"/>
+        </w:rPr>
+        <w:t>1</w:t>
       </w:r>
     </w:p>
     <w:p>
@@ -236,7 +238,7 @@
           <w:sz w:val="28"/>
           <w:szCs w:val="28"/>
         </w:rPr>
-        <w:t>0</w:t>
+        <w:t>2</w:t>
       </w:r>
     </w:p>
     <w:p>
@@ -643,6 +645,7 @@
       <w:r>
         <w:rPr>
           <w:rFonts w:ascii="Times New Roman" w:eastAsia="Times New Roman" w:hAnsi="Times New Roman" w:cs="Times New Roman"/>
+          <w:noProof/>
           <w:sz w:val="28"/>
           <w:szCs w:val="28"/>
         </w:rPr>
@@ -1695,7 +1698,7 @@
                 <w:color w:val="CCCCCC"/>
                 <w:sz w:val="21"/>
                 <w:szCs w:val="21"/>
-                <w:lang w:eastAsia="ru-RU"/>
+                <w:lang w:val="en-US" w:eastAsia="ru-RU"/>
               </w:rPr>
             </w:pPr>
             <w:r>
@@ -1964,6 +1967,7 @@
       <w:r>
         <w:rPr>
           <w:rFonts w:ascii="Times New Roman" w:eastAsia="Times New Roman" w:hAnsi="Times New Roman" w:cs="Times New Roman"/>
+          <w:noProof/>
           <w:sz w:val="28"/>
           <w:szCs w:val="28"/>
         </w:rPr>
@@ -2105,6 +2109,7 @@
       <w:r>
         <w:rPr>
           <w:rFonts w:ascii="Times New Roman" w:eastAsia="Times New Roman" w:hAnsi="Times New Roman" w:cs="Times New Roman"/>
+          <w:noProof/>
           <w:sz w:val="28"/>
           <w:szCs w:val="28"/>
           <w:lang w:val="en-US"/>
@@ -2155,7 +2160,6 @@
           <w:rFonts w:ascii="Times New Roman" w:eastAsia="Times New Roman" w:hAnsi="Times New Roman" w:cs="Times New Roman"/>
           <w:sz w:val="28"/>
           <w:szCs w:val="28"/>
-          <w:lang w:val="en-US"/>
         </w:rPr>
       </w:pPr>
       <w:r>
@@ -2215,7 +2219,6 @@
           <w:rFonts w:ascii="Times New Roman" w:eastAsia="Times New Roman" w:hAnsi="Times New Roman" w:cs="Times New Roman"/>
           <w:sz w:val="28"/>
           <w:szCs w:val="28"/>
-          <w:lang w:val="en-US"/>
         </w:rPr>
         <w:lastRenderedPageBreak/>
         <w:tab/>
@@ -2277,6 +2280,7 @@
       <w:r>
         <w:rPr>
           <w:rFonts w:ascii="Times New Roman" w:eastAsia="Times New Roman" w:hAnsi="Times New Roman" w:cs="Times New Roman"/>
+          <w:noProof/>
           <w:sz w:val="28"/>
           <w:szCs w:val="28"/>
         </w:rPr>
@@ -2595,6 +2599,7 @@
       <w:r>
         <w:rPr>
           <w:rFonts w:ascii="Times New Roman" w:eastAsia="Times New Roman" w:hAnsi="Times New Roman" w:cs="Times New Roman"/>
+          <w:noProof/>
           <w:sz w:val="28"/>
           <w:szCs w:val="28"/>
         </w:rPr>
@@ -2781,6 +2786,7 @@
       <w:r>
         <w:rPr>
           <w:rFonts w:ascii="Times New Roman" w:eastAsia="Times New Roman" w:hAnsi="Times New Roman" w:cs="Times New Roman"/>
+          <w:noProof/>
           <w:sz w:val="28"/>
           <w:szCs w:val="28"/>
         </w:rPr>
@@ -2878,15 +2884,7 @@
           <w:sz w:val="24"/>
           <w:szCs w:val="24"/>
         </w:rPr>
-        <w:t>двухточечное</w:t>
-      </w:r>
-      <w:r>
-        <w:rPr>
-          <w:rFonts w:ascii="Times New Roman" w:eastAsia="Times New Roman" w:hAnsi="Times New Roman" w:cs="Times New Roman"/>
-          <w:sz w:val="24"/>
-          <w:szCs w:val="24"/>
-        </w:rPr>
-        <w:t xml:space="preserve"> скрещивание</w:t>
+        <w:t>двухточечное скрещивание</w:t>
       </w:r>
       <w:r>
         <w:rPr>
@@ -3464,6 +3462,7 @@
       <w:r>
         <w:rPr>
           <w:rFonts w:ascii="Times New Roman" w:eastAsia="Times New Roman" w:hAnsi="Times New Roman" w:cs="Times New Roman"/>
+          <w:noProof/>
           <w:sz w:val="28"/>
           <w:szCs w:val="28"/>
         </w:rPr>
@@ -3630,6 +3629,7 @@
       <w:r>
         <w:rPr>
           <w:rFonts w:ascii="Times New Roman" w:eastAsia="Times New Roman" w:hAnsi="Times New Roman" w:cs="Times New Roman"/>
+          <w:noProof/>
           <w:sz w:val="28"/>
           <w:szCs w:val="28"/>
         </w:rPr>
@@ -4120,7 +4120,7 @@
           <w:sz w:val="24"/>
           <w:szCs w:val="24"/>
         </w:rPr>
-        <w:t xml:space="preserve">Таблица </w:t>
+        <w:t>Таблица 2</w:t>
       </w:r>
       <w:r>
         <w:rPr>
@@ -4128,7 +4128,7 @@
           <w:sz w:val="24"/>
           <w:szCs w:val="24"/>
         </w:rPr>
-        <w:t>2</w:t>
+        <w:t xml:space="preserve"> </w:t>
       </w:r>
       <w:r>
         <w:rPr>
@@ -4136,7 +4136,7 @@
           <w:sz w:val="24"/>
           <w:szCs w:val="24"/>
         </w:rPr>
-        <w:t xml:space="preserve"> </w:t>
+        <w:t>–</w:t>
       </w:r>
       <w:r>
         <w:rPr>
@@ -4144,7 +4144,7 @@
           <w:sz w:val="24"/>
           <w:szCs w:val="24"/>
         </w:rPr>
-        <w:t>–</w:t>
+        <w:t xml:space="preserve"> </w:t>
       </w:r>
       <w:r>
         <w:rPr>
@@ -4152,23 +4152,7 @@
           <w:sz w:val="24"/>
           <w:szCs w:val="24"/>
         </w:rPr>
-        <w:t xml:space="preserve"> </w:t>
-      </w:r>
-      <w:r>
-        <w:rPr>
-          <w:rFonts w:ascii="Times New Roman" w:eastAsia="Times New Roman" w:hAnsi="Times New Roman" w:cs="Times New Roman"/>
-          <w:sz w:val="24"/>
-          <w:szCs w:val="24"/>
-        </w:rPr>
-        <w:t xml:space="preserve">Сравнение методов </w:t>
-      </w:r>
-      <w:r>
-        <w:rPr>
-          <w:rFonts w:ascii="Times New Roman" w:eastAsia="Times New Roman" w:hAnsi="Times New Roman" w:cs="Times New Roman"/>
-          <w:sz w:val="24"/>
-          <w:szCs w:val="24"/>
-        </w:rPr>
-        <w:t>мутации</w:t>
+        <w:t>Сравнение методов мутации</w:t>
       </w:r>
       <w:r>
         <w:rPr>
@@ -4297,7 +4281,6 @@
           <w:rFonts w:ascii="Times New Roman" w:eastAsia="Times New Roman" w:hAnsi="Times New Roman" w:cs="Times New Roman"/>
           <w:sz w:val="28"/>
           <w:szCs w:val="28"/>
-          <w:lang w:val="en-US"/>
         </w:rPr>
       </w:pPr>
       <w:r>
@@ -7389,6 +7372,7 @@
   <w:style w:type="character" w:default="1" w:styleId="a0">
     <w:name w:val="Default Paragraph Font"/>
     <w:uiPriority w:val="1"/>
+    <w:semiHidden/>
     <w:unhideWhenUsed/>
   </w:style>
   <w:style w:type="table" w:default="1" w:styleId="a1">
